--- a/Project Diary.docx
+++ b/Project Diary.docx
@@ -1,6 +1,6 @@
 
 <file path=word/document.xml><?xml version="1.0" encoding="utf-8"?>
-<w:document xmlns:wpc="http://schemas.microsoft.com/office/word/2010/wordprocessingCanvas" xmlns:cx="http://schemas.microsoft.com/office/drawing/2014/chartex" xmlns:cx1="http://schemas.microsoft.com/office/drawing/2015/9/8/chartex" xmlns:cx2="http://schemas.microsoft.com/office/drawing/2015/10/21/chartex" xmlns:cx3="http://schemas.microsoft.com/office/drawing/2016/5/9/chartex" xmlns:cx4="http://schemas.microsoft.com/office/drawing/2016/5/10/chartex" xmlns:cx5="http://schemas.microsoft.com/office/drawing/2016/5/11/chartex" xmlns:cx6="http://schemas.microsoft.com/office/drawing/2016/5/12/chartex" xmlns:cx7="http://schemas.microsoft.com/office/drawing/2016/5/13/chartex" xmlns:cx8="http://schemas.microsoft.com/office/drawing/2016/5/14/chartex" xmlns:mc="http://schemas.openxmlformats.org/markup-compatibility/2006" xmlns:aink="http://schemas.microsoft.com/office/drawing/2016/ink" xmlns:am3d="http://schemas.microsoft.com/office/drawing/2017/model3d" xmlns:o="urn:schemas-microsoft-com:office:office" xmlns:r="http://schemas.openxmlformats.org/officeDocument/2006/relationships" xmlns:m="http://schemas.openxmlformats.org/officeDocument/2006/math" xmlns:v="urn:schemas-microsoft-com:vml" xmlns:wp14="http://schemas.microsoft.com/office/word/2010/wordprocessingDrawing" xmlns:wp="http://schemas.openxmlformats.org/drawingml/2006/wordprocessingDrawing" xmlns:w10="urn:schemas-microsoft-com:office:word" xmlns:w="http://schemas.openxmlformats.org/wordprocessingml/2006/main" xmlns:w14="http://schemas.microsoft.com/office/word/2010/wordml" xmlns:w15="http://schemas.microsoft.com/office/word/2012/wordml" xmlns:w16cid="http://schemas.microsoft.com/office/word/2016/wordml/cid" xmlns:w16se="http://schemas.microsoft.com/office/word/2015/wordml/symex" xmlns:wpg="http://schemas.microsoft.com/office/word/2010/wordprocessingGroup" xmlns:wpi="http://schemas.microsoft.com/office/word/2010/wordprocessingInk" xmlns:wne="http://schemas.microsoft.com/office/word/2006/wordml" xmlns:wps="http://schemas.microsoft.com/office/word/2010/wordprocessingShape" mc:Ignorable="w14 w15 w16se w16cid wp14">
+<w:document xmlns:wpc="http://schemas.microsoft.com/office/word/2010/wordprocessingCanvas" xmlns:mo="http://schemas.microsoft.com/office/mac/office/2008/main" xmlns:mc="http://schemas.openxmlformats.org/markup-compatibility/2006" xmlns:mv="urn:schemas-microsoft-com:mac:vml" xmlns:o="urn:schemas-microsoft-com:office:office" xmlns:r="http://schemas.openxmlformats.org/officeDocument/2006/relationships" xmlns:m="http://schemas.openxmlformats.org/officeDocument/2006/math" xmlns:v="urn:schemas-microsoft-com:vml" xmlns:wp14="http://schemas.microsoft.com/office/word/2010/wordprocessingDrawing" xmlns:wp="http://schemas.openxmlformats.org/drawingml/2006/wordprocessingDrawing" xmlns:w10="urn:schemas-microsoft-com:office:word" xmlns:w="http://schemas.openxmlformats.org/wordprocessingml/2006/main" xmlns:w14="http://schemas.microsoft.com/office/word/2010/wordml" xmlns:w15="http://schemas.microsoft.com/office/word/2012/wordml" xmlns:wpg="http://schemas.microsoft.com/office/word/2010/wordprocessingGroup" xmlns:wpi="http://schemas.microsoft.com/office/word/2010/wordprocessingInk" xmlns:wne="http://schemas.microsoft.com/office/word/2006/wordml" xmlns:wps="http://schemas.microsoft.com/office/word/2010/wordprocessingShape" mc:Ignorable="w14 w15 wp14">
   <w:body>
     <w:p>
       <w:pPr>
@@ -56,7 +56,6 @@
         </w:rPr>
       </w:pPr>
       <w:proofErr w:type="spellStart"/>
-      <w:proofErr w:type="gramStart"/>
       <w:r>
         <w:rPr>
           <w:rFonts w:ascii="Arial" w:hAnsi="Arial" w:cs="Arial"/>
@@ -64,7 +63,6 @@
         <w:t>Yandong:Web</w:t>
       </w:r>
       <w:proofErr w:type="spellEnd"/>
-      <w:proofErr w:type="gramEnd"/>
       <w:r>
         <w:rPr>
           <w:rFonts w:ascii="Arial" w:hAnsi="Arial" w:cs="Arial"/>
@@ -78,14 +76,12 @@
           <w:rFonts w:ascii="Arial" w:hAnsi="Arial" w:cs="Arial"/>
         </w:rPr>
       </w:pPr>
-      <w:proofErr w:type="gramStart"/>
       <w:r>
         <w:rPr>
           <w:rFonts w:ascii="Arial" w:hAnsi="Arial" w:cs="Arial"/>
         </w:rPr>
         <w:t>Irving:?</w:t>
       </w:r>
-      <w:proofErr w:type="gramEnd"/>
     </w:p>
     <w:p>
       <w:pPr>
@@ -300,48 +296,20 @@
         <w:rPr>
           <w:rFonts w:ascii="Arial" w:hAnsi="Arial" w:cs="Arial"/>
         </w:rPr>
-        <w:t xml:space="preserve">     </w:t>
-      </w:r>
-      <w:proofErr w:type="gramStart"/>
-      <w:r>
-        <w:rPr>
-          <w:rFonts w:ascii="Arial" w:hAnsi="Arial" w:cs="Arial"/>
-        </w:rPr>
-        <w:t>1).check</w:t>
-      </w:r>
-      <w:proofErr w:type="gramEnd"/>
-      <w:r>
-        <w:rPr>
-          <w:rFonts w:ascii="Arial" w:hAnsi="Arial" w:cs="Arial"/>
-        </w:rPr>
-        <w:t xml:space="preserve"> python2 version:python3 -V</w:t>
-      </w:r>
-    </w:p>
-    <w:p>
-      <w:pPr>
-        <w:rPr>
-          <w:rFonts w:ascii="Arial" w:hAnsi="Arial" w:cs="Arial"/>
-        </w:rPr>
-      </w:pPr>
-      <w:r>
-        <w:rPr>
-          <w:rFonts w:ascii="Arial" w:hAnsi="Arial" w:cs="Arial"/>
-        </w:rPr>
-        <w:t xml:space="preserve">     </w:t>
-      </w:r>
-      <w:proofErr w:type="gramStart"/>
-      <w:r>
-        <w:rPr>
-          <w:rFonts w:ascii="Arial" w:hAnsi="Arial" w:cs="Arial"/>
-        </w:rPr>
-        <w:t>2).install</w:t>
-      </w:r>
-      <w:proofErr w:type="gramEnd"/>
-      <w:r>
-        <w:rPr>
-          <w:rFonts w:ascii="Arial" w:hAnsi="Arial" w:cs="Arial"/>
-        </w:rPr>
-        <w:t xml:space="preserve"> pip: </w:t>
+        <w:t xml:space="preserve">     1).check python2 version:python3 -V</w:t>
+      </w:r>
+    </w:p>
+    <w:p>
+      <w:pPr>
+        <w:rPr>
+          <w:rFonts w:ascii="Arial" w:hAnsi="Arial" w:cs="Arial"/>
+        </w:rPr>
+      </w:pPr>
+      <w:r>
+        <w:rPr>
+          <w:rFonts w:ascii="Arial" w:hAnsi="Arial" w:cs="Arial"/>
+        </w:rPr>
+        <w:t xml:space="preserve">     2).install pip: </w:t>
       </w:r>
       <w:proofErr w:type="spellStart"/>
       <w:r>
@@ -368,21 +336,7 @@
         <w:rPr>
           <w:rFonts w:ascii="Arial" w:hAnsi="Arial" w:cs="Arial"/>
         </w:rPr>
-        <w:t xml:space="preserve">     </w:t>
-      </w:r>
-      <w:proofErr w:type="gramStart"/>
-      <w:r>
-        <w:rPr>
-          <w:rFonts w:ascii="Arial" w:hAnsi="Arial" w:cs="Arial"/>
-        </w:rPr>
-        <w:t>3).check</w:t>
-      </w:r>
-      <w:proofErr w:type="gramEnd"/>
-      <w:r>
-        <w:rPr>
-          <w:rFonts w:ascii="Arial" w:hAnsi="Arial" w:cs="Arial"/>
-        </w:rPr>
-        <w:t xml:space="preserve"> pip version : </w:t>
+        <w:t xml:space="preserve">     3).check pip version : </w:t>
       </w:r>
       <w:r>
         <w:rPr>
@@ -413,6 +367,7 @@
         <w:rPr>
           <w:rFonts w:ascii="Arial" w:hAnsi="Arial" w:cs="Arial"/>
           <w:noProof/>
+          <w:lang w:val="en-AU" w:eastAsia="zh-CN"/>
         </w:rPr>
         <w:drawing>
           <wp:inline distT="0" distB="0" distL="0" distR="0" wp14:anchorId="2E8722F2" wp14:editId="53FE3CE7">
@@ -507,28 +462,28 @@
         <w:rPr>
           <w:rFonts w:ascii="Arial" w:hAnsi="Arial" w:cs="Arial"/>
         </w:rPr>
-        <w:t>libssl</w:t>
+        <w:t>libssl-dev</w:t>
       </w:r>
       <w:proofErr w:type="spellEnd"/>
       <w:r>
         <w:rPr>
           <w:rFonts w:ascii="Arial" w:hAnsi="Arial" w:cs="Arial"/>
         </w:rPr>
-        <w:t xml:space="preserve">-dev </w:t>
+        <w:t xml:space="preserve"> </w:t>
       </w:r>
       <w:proofErr w:type="spellStart"/>
       <w:r>
         <w:rPr>
           <w:rFonts w:ascii="Arial" w:hAnsi="Arial" w:cs="Arial"/>
         </w:rPr>
-        <w:t>libffi</w:t>
+        <w:t>libffi-dev</w:t>
       </w:r>
       <w:proofErr w:type="spellEnd"/>
       <w:r>
         <w:rPr>
           <w:rFonts w:ascii="Arial" w:hAnsi="Arial" w:cs="Arial"/>
         </w:rPr>
-        <w:t>-dev python3-dev</w:t>
+        <w:t xml:space="preserve"> python3-dev</w:t>
       </w:r>
     </w:p>
     <w:p>
@@ -697,6 +652,7 @@
         <w:rPr>
           <w:rFonts w:ascii="Arial" w:hAnsi="Arial" w:cs="Arial"/>
           <w:noProof/>
+          <w:lang w:val="en-AU" w:eastAsia="zh-CN"/>
         </w:rPr>
         <w:lastRenderedPageBreak/>
         <w:drawing>
@@ -752,6 +708,7 @@
         <w:rPr>
           <w:rFonts w:ascii="Arial" w:hAnsi="Arial" w:cs="Arial"/>
           <w:noProof/>
+          <w:lang w:val="en-AU" w:eastAsia="zh-CN"/>
         </w:rPr>
         <w:drawing>
           <wp:inline distT="0" distB="0" distL="0" distR="0" wp14:anchorId="667BE058" wp14:editId="112F37EE">
@@ -819,6 +776,7 @@
         <w:rPr>
           <w:rFonts w:ascii="Arial" w:hAnsi="Arial" w:cs="Arial"/>
           <w:noProof/>
+          <w:lang w:val="en-AU" w:eastAsia="zh-CN"/>
         </w:rPr>
         <w:drawing>
           <wp:inline distT="0" distB="0" distL="0" distR="0" wp14:anchorId="70889845" wp14:editId="46931B05">
@@ -873,6 +831,7 @@
         <w:rPr>
           <w:rFonts w:ascii="Arial" w:hAnsi="Arial" w:cs="Arial"/>
           <w:noProof/>
+          <w:lang w:val="en-AU" w:eastAsia="zh-CN"/>
         </w:rPr>
         <w:lastRenderedPageBreak/>
         <w:drawing>
@@ -941,6 +900,7 @@
         <w:rPr>
           <w:rFonts w:ascii="Arial" w:hAnsi="Arial" w:cs="Arial"/>
           <w:noProof/>
+          <w:lang w:val="en-AU" w:eastAsia="zh-CN"/>
         </w:rPr>
         <w:drawing>
           <wp:inline distT="0" distB="0" distL="0" distR="0" wp14:anchorId="2C8E7959" wp14:editId="3AA61379">
@@ -995,6 +955,7 @@
         <w:rPr>
           <w:rFonts w:ascii="Arial" w:hAnsi="Arial" w:cs="Arial"/>
           <w:noProof/>
+          <w:lang w:val="en-AU" w:eastAsia="zh-CN"/>
         </w:rPr>
         <w:drawing>
           <wp:inline distT="0" distB="0" distL="0" distR="0" wp14:anchorId="68674621" wp14:editId="3E6EFBFC">
@@ -1113,6 +1074,7 @@
           <w:noProof/>
           <w:sz w:val="32"/>
           <w:szCs w:val="32"/>
+          <w:lang w:val="en-AU" w:eastAsia="zh-CN"/>
         </w:rPr>
         <w:drawing>
           <wp:inline distT="0" distB="0" distL="0" distR="0" wp14:anchorId="0E012B31" wp14:editId="2536B0A5">
@@ -1336,6 +1298,7 @@
           <w:noProof/>
           <w:sz w:val="24"/>
           <w:szCs w:val="24"/>
+          <w:lang w:val="en-AU" w:eastAsia="zh-CN"/>
         </w:rPr>
         <w:drawing>
           <wp:inline distT="0" distB="0" distL="0" distR="0" wp14:anchorId="700B4D7A" wp14:editId="0CC86A83">
@@ -1527,6 +1490,7 @@
           <w:noProof/>
           <w:sz w:val="24"/>
           <w:szCs w:val="24"/>
+          <w:lang w:val="en-AU" w:eastAsia="zh-CN"/>
         </w:rPr>
         <w:drawing>
           <wp:inline distT="0" distB="0" distL="0" distR="0" wp14:anchorId="4EDF9DE4" wp14:editId="6847E69B">
@@ -1658,21 +1622,7 @@
         <w:rPr>
           <w:rFonts w:ascii="Arial" w:hAnsi="Arial" w:cs="Arial"/>
         </w:rPr>
-        <w:t xml:space="preserve">              </w:t>
-      </w:r>
-      <w:proofErr w:type="gramStart"/>
-      <w:r>
-        <w:rPr>
-          <w:rFonts w:ascii="Arial" w:hAnsi="Arial" w:cs="Arial"/>
-        </w:rPr>
-        <w:t>Database:?</w:t>
-      </w:r>
-      <w:proofErr w:type="gramEnd"/>
-      <w:r>
-        <w:rPr>
-          <w:rFonts w:ascii="Arial" w:hAnsi="Arial" w:cs="Arial"/>
-        </w:rPr>
-        <w:t xml:space="preserve"> To decide what kind of database is the best one.</w:t>
+        <w:t xml:space="preserve">              Database:? To decide what kind of database is the best one.</w:t>
       </w:r>
     </w:p>
     <w:p>
@@ -1720,21 +1670,7 @@
         <w:rPr>
           <w:rFonts w:ascii="Arial" w:hAnsi="Arial" w:cs="Arial"/>
         </w:rPr>
-        <w:t xml:space="preserve">. If you have a purpose-build Database Management </w:t>
-      </w:r>
-      <w:proofErr w:type="gramStart"/>
-      <w:r>
-        <w:rPr>
-          <w:rFonts w:ascii="Arial" w:hAnsi="Arial" w:cs="Arial"/>
-        </w:rPr>
-        <w:t>System(</w:t>
-      </w:r>
-      <w:proofErr w:type="gramEnd"/>
-      <w:r>
-        <w:rPr>
-          <w:rFonts w:ascii="Arial" w:hAnsi="Arial" w:cs="Arial"/>
-        </w:rPr>
-        <w:t>DBM</w:t>
+        <w:t>. If you have a purpose-build Database Management System(DBM</w:t>
       </w:r>
       <w:r>
         <w:rPr>
@@ -1755,64 +1691,105 @@
         <w:rPr>
           <w:rFonts w:ascii="Arial" w:hAnsi="Arial" w:cs="Arial"/>
         </w:rPr>
-        <w:t>it’s a relational database that is much more concerned with standards compliance and</w:t>
-      </w:r>
+        <w:t>it’s a relational database that is much more concerned with standards compliance and extensibility than with giving you freedom over how you store data.</w:t>
+      </w:r>
+    </w:p>
+    <w:p>
+      <w:pPr>
+        <w:rPr>
+          <w:rFonts w:ascii="Arial" w:hAnsi="Arial" w:cs="Arial"/>
+        </w:rPr>
+      </w:pPr>
+      <w:r>
+        <w:rPr>
+          <w:rFonts w:ascii="Arial" w:hAnsi="Arial" w:cs="Arial"/>
+        </w:rPr>
+        <w:t>SQL(Structured Query Language)</w:t>
+      </w:r>
+    </w:p>
+    <w:p>
+      <w:pPr>
+        <w:rPr>
+          <w:rFonts w:ascii="Arial" w:hAnsi="Arial" w:cs="Arial"/>
+        </w:rPr>
+      </w:pPr>
+      <w:proofErr w:type="spellStart"/>
+      <w:r>
+        <w:rPr>
+          <w:rFonts w:ascii="Arial" w:hAnsi="Arial" w:cs="Arial"/>
+        </w:rPr>
+        <w:t>MongoDB</w:t>
+      </w:r>
+      <w:proofErr w:type="spellEnd"/>
+      <w:r>
+        <w:rPr>
+          <w:rFonts w:ascii="Arial" w:hAnsi="Arial" w:cs="Arial"/>
+        </w:rPr>
+        <w:t>(DBMS):</w:t>
+      </w:r>
+      <w:r>
+        <w:rPr>
+          <w:rFonts w:ascii="Arial" w:hAnsi="Arial" w:cs="Arial"/>
+        </w:rPr>
+        <w:t xml:space="preserve"> Dynamic schemas</w:t>
+      </w:r>
+      <w:r>
+        <w:rPr>
+          <w:rFonts w:ascii="Arial" w:hAnsi="Arial" w:cs="Arial"/>
+        </w:rPr>
+        <w:t xml:space="preserve">, it is not an relational database like </w:t>
+      </w:r>
+      <w:proofErr w:type="spellStart"/>
+      <w:r>
+        <w:rPr>
+          <w:rFonts w:ascii="Arial" w:hAnsi="Arial" w:cs="Arial"/>
+        </w:rPr>
+        <w:t>Postgres</w:t>
+      </w:r>
+      <w:proofErr w:type="spellEnd"/>
+      <w:r>
+        <w:rPr>
+          <w:rFonts w:ascii="Arial" w:hAnsi="Arial" w:cs="Arial"/>
+        </w:rPr>
+        <w:t xml:space="preserve"> or SQL, which you really need to map everything.</w:t>
+      </w:r>
+    </w:p>
+    <w:p>
+      <w:pPr>
+        <w:rPr>
+          <w:rFonts w:ascii="Arial" w:hAnsi="Arial" w:cs="Arial"/>
+        </w:rPr>
+      </w:pPr>
+      <w:r>
+        <w:rPr>
+          <w:rFonts w:ascii="Arial" w:hAnsi="Arial" w:cs="Arial"/>
+        </w:rPr>
+        <w:t xml:space="preserve">Practice this </w:t>
+      </w:r>
+      <w:r>
+        <w:rPr>
+          <w:rFonts w:ascii="Arial" w:hAnsi="Arial" w:cs="Arial"/>
+        </w:rPr>
+        <w:t xml:space="preserve">  </w:t>
+      </w:r>
+      <w:hyperlink r:id="rId16" w:history="1">
+        <w:r>
+          <w:rPr>
+            <w:rStyle w:val="Hyperlink"/>
+            <w:rFonts w:ascii="Arial" w:hAnsi="Arial" w:cs="Arial"/>
+          </w:rPr>
+          <w:t>https://www.youtube.com/watch?v=pWbMrx5rVBE</w:t>
+        </w:r>
+      </w:hyperlink>
+    </w:p>
+    <w:p>
+      <w:pPr>
+        <w:rPr>
+          <w:rFonts w:ascii="Arial" w:hAnsi="Arial" w:cs="Arial"/>
+        </w:rPr>
+      </w:pPr>
       <w:bookmarkStart w:id="1" w:name="_GoBack"/>
       <w:bookmarkEnd w:id="1"/>
-      <w:r>
-        <w:rPr>
-          <w:rFonts w:ascii="Arial" w:hAnsi="Arial" w:cs="Arial"/>
-        </w:rPr>
-        <w:t xml:space="preserve"> extensibility than with giving you freedom over how you store data.</w:t>
-      </w:r>
-    </w:p>
-    <w:p>
-      <w:pPr>
-        <w:rPr>
-          <w:rFonts w:ascii="Arial" w:hAnsi="Arial" w:cs="Arial"/>
-        </w:rPr>
-      </w:pPr>
-      <w:proofErr w:type="gramStart"/>
-      <w:r>
-        <w:rPr>
-          <w:rFonts w:ascii="Arial" w:hAnsi="Arial" w:cs="Arial"/>
-        </w:rPr>
-        <w:t>SQL(</w:t>
-      </w:r>
-      <w:proofErr w:type="gramEnd"/>
-      <w:r>
-        <w:rPr>
-          <w:rFonts w:ascii="Arial" w:hAnsi="Arial" w:cs="Arial"/>
-        </w:rPr>
-        <w:t>Structured Query Language)</w:t>
-      </w:r>
-    </w:p>
-    <w:p>
-      <w:pPr>
-        <w:rPr>
-          <w:rFonts w:ascii="Arial" w:hAnsi="Arial" w:cs="Arial"/>
-        </w:rPr>
-      </w:pPr>
-      <w:proofErr w:type="gramStart"/>
-      <w:r>
-        <w:rPr>
-          <w:rFonts w:ascii="Arial" w:hAnsi="Arial" w:cs="Arial"/>
-        </w:rPr>
-        <w:t>MongoDB(</w:t>
-      </w:r>
-      <w:proofErr w:type="gramEnd"/>
-      <w:r>
-        <w:rPr>
-          <w:rFonts w:ascii="Arial" w:hAnsi="Arial" w:cs="Arial"/>
-        </w:rPr>
-        <w:t>DBMS):</w:t>
-      </w:r>
-      <w:r>
-        <w:rPr>
-          <w:rFonts w:ascii="Arial" w:hAnsi="Arial" w:cs="Arial"/>
-        </w:rPr>
-        <w:t xml:space="preserve"> Dynamic schemas</w:t>
-      </w:r>
     </w:p>
     <w:sectPr>
       <w:pgSz w:w="11906" w:h="16838"/>
@@ -1825,8 +1802,8 @@
 </file>
 
 <file path=word/numbering.xml><?xml version="1.0" encoding="utf-8"?>
-<w:numbering xmlns:wpc="http://schemas.microsoft.com/office/word/2010/wordprocessingCanvas" xmlns:cx="http://schemas.microsoft.com/office/drawing/2014/chartex" xmlns:cx1="http://schemas.microsoft.com/office/drawing/2015/9/8/chartex" xmlns:cx2="http://schemas.microsoft.com/office/drawing/2015/10/21/chartex" xmlns:cx3="http://schemas.microsoft.com/office/drawing/2016/5/9/chartex" xmlns:cx4="http://schemas.microsoft.com/office/drawing/2016/5/10/chartex" xmlns:cx5="http://schemas.microsoft.com/office/drawing/2016/5/11/chartex" xmlns:cx6="http://schemas.microsoft.com/office/drawing/2016/5/12/chartex" xmlns:cx7="http://schemas.microsoft.com/office/drawing/2016/5/13/chartex" xmlns:cx8="http://schemas.microsoft.com/office/drawing/2016/5/14/chartex" xmlns:mc="http://schemas.openxmlformats.org/markup-compatibility/2006" xmlns:aink="http://schemas.microsoft.com/office/drawing/2016/ink" xmlns:am3d="http://schemas.microsoft.com/office/drawing/2017/model3d" xmlns:o="urn:schemas-microsoft-com:office:office" xmlns:r="http://schemas.openxmlformats.org/officeDocument/2006/relationships" xmlns:m="http://schemas.openxmlformats.org/officeDocument/2006/math" xmlns:v="urn:schemas-microsoft-com:vml" xmlns:wp14="http://schemas.microsoft.com/office/word/2010/wordprocessingDrawing" xmlns:wp="http://schemas.openxmlformats.org/drawingml/2006/wordprocessingDrawing" xmlns:w10="urn:schemas-microsoft-com:office:word" xmlns:w="http://schemas.openxmlformats.org/wordprocessingml/2006/main" xmlns:w14="http://schemas.microsoft.com/office/word/2010/wordml" xmlns:w15="http://schemas.microsoft.com/office/word/2012/wordml" xmlns:w16cid="http://schemas.microsoft.com/office/word/2016/wordml/cid" xmlns:w16se="http://schemas.microsoft.com/office/word/2015/wordml/symex" xmlns:wpg="http://schemas.microsoft.com/office/word/2010/wordprocessingGroup" xmlns:wpi="http://schemas.microsoft.com/office/word/2010/wordprocessingInk" xmlns:wne="http://schemas.microsoft.com/office/word/2006/wordml" xmlns:wps="http://schemas.microsoft.com/office/word/2010/wordprocessingShape" mc:Ignorable="w14 w15 w16se w16cid wp14">
-  <w:abstractNum w:abstractNumId="0" w15:restartNumberingAfterBreak="0">
+<w:numbering xmlns:wpc="http://schemas.microsoft.com/office/word/2010/wordprocessingCanvas" xmlns:mo="http://schemas.microsoft.com/office/mac/office/2008/main" xmlns:mc="http://schemas.openxmlformats.org/markup-compatibility/2006" xmlns:mv="urn:schemas-microsoft-com:mac:vml" xmlns:o="urn:schemas-microsoft-com:office:office" xmlns:r="http://schemas.openxmlformats.org/officeDocument/2006/relationships" xmlns:m="http://schemas.openxmlformats.org/officeDocument/2006/math" xmlns:v="urn:schemas-microsoft-com:vml" xmlns:wp14="http://schemas.microsoft.com/office/word/2010/wordprocessingDrawing" xmlns:wp="http://schemas.openxmlformats.org/drawingml/2006/wordprocessingDrawing" xmlns:w10="urn:schemas-microsoft-com:office:word" xmlns:w="http://schemas.openxmlformats.org/wordprocessingml/2006/main" xmlns:w14="http://schemas.microsoft.com/office/word/2010/wordml" xmlns:w15="http://schemas.microsoft.com/office/word/2012/wordml" xmlns:wpg="http://schemas.microsoft.com/office/word/2010/wordprocessingGroup" xmlns:wpi="http://schemas.microsoft.com/office/word/2010/wordprocessingInk" xmlns:wne="http://schemas.microsoft.com/office/word/2006/wordml" xmlns:wps="http://schemas.microsoft.com/office/word/2010/wordprocessingShape" mc:Ignorable="w14 w15 wp14">
+  <w:abstractNum w:abstractNumId="0">
     <w:nsid w:val="222E7B11"/>
     <w:multiLevelType w:val="hybridMultilevel"/>
     <w:tmpl w:val="E6249284"/>
@@ -1915,7 +1892,7 @@
       </w:pPr>
     </w:lvl>
   </w:abstractNum>
-  <w:abstractNum w:abstractNumId="1" w15:restartNumberingAfterBreak="0">
+  <w:abstractNum w:abstractNumId="1">
     <w:nsid w:val="66A05A7E"/>
     <w:multiLevelType w:val="hybridMultilevel"/>
     <w:tmpl w:val="95681DD8"/>
@@ -2014,7 +1991,7 @@
 </file>
 
 <file path=word/styles.xml><?xml version="1.0" encoding="utf-8"?>
-<w:styles xmlns:mc="http://schemas.openxmlformats.org/markup-compatibility/2006" xmlns:r="http://schemas.openxmlformats.org/officeDocument/2006/relationships" xmlns:w="http://schemas.openxmlformats.org/wordprocessingml/2006/main" xmlns:w14="http://schemas.microsoft.com/office/word/2010/wordml" xmlns:w15="http://schemas.microsoft.com/office/word/2012/wordml" xmlns:w16cid="http://schemas.microsoft.com/office/word/2016/wordml/cid" xmlns:w16se="http://schemas.microsoft.com/office/word/2015/wordml/symex" mc:Ignorable="w14 w15 w16se w16cid">
+<w:styles xmlns:mc="http://schemas.openxmlformats.org/markup-compatibility/2006" xmlns:r="http://schemas.openxmlformats.org/officeDocument/2006/relationships" xmlns:w="http://schemas.openxmlformats.org/wordprocessingml/2006/main" xmlns:w14="http://schemas.microsoft.com/office/word/2010/wordml" xmlns:w15="http://schemas.microsoft.com/office/word/2012/wordml" mc:Ignorable="w14 w15">
   <w:docDefaults>
     <w:rPrDefault>
       <w:rPr>
@@ -2030,7 +2007,7 @@
       </w:pPr>
     </w:pPrDefault>
   </w:docDefaults>
-  <w:latentStyles w:defLockedState="0" w:defUIPriority="99" w:defSemiHidden="0" w:defUnhideWhenUsed="0" w:defQFormat="0" w:count="377">
+  <w:latentStyles w:defLockedState="0" w:defUIPriority="99" w:defSemiHidden="0" w:defUnhideWhenUsed="0" w:defQFormat="0" w:count="380">
     <w:lsdException w:name="Normal" w:uiPriority="0" w:qFormat="1"/>
     <w:lsdException w:name="heading 1" w:uiPriority="9" w:qFormat="1"/>
     <w:lsdException w:name="heading 2" w:semiHidden="1" w:uiPriority="9" w:unhideWhenUsed="1" w:qFormat="1"/>
@@ -2402,12 +2379,6 @@
     <w:lsdException w:name="List Table 5 Dark Accent 6" w:uiPriority="50"/>
     <w:lsdException w:name="List Table 6 Colorful Accent 6" w:uiPriority="51"/>
     <w:lsdException w:name="List Table 7 Colorful Accent 6" w:uiPriority="52"/>
-    <w:lsdException w:name="Mention" w:semiHidden="1" w:unhideWhenUsed="1"/>
-    <w:lsdException w:name="Smart Hyperlink" w:semiHidden="1" w:unhideWhenUsed="1"/>
-    <w:lsdException w:name="Hashtag" w:semiHidden="1" w:unhideWhenUsed="1"/>
-    <w:lsdException w:name="Unresolved Mention" w:semiHidden="1" w:unhideWhenUsed="1"/>
-    <w:lsdException w:name="Smart Link" w:semiHidden="1" w:unhideWhenUsed="1"/>
-    <w:lsdException w:name="Smart Link Error" w:semiHidden="1" w:unhideWhenUsed="1"/>
   </w:latentStyles>
   <w:style w:type="paragraph" w:default="1" w:styleId="Normal">
     <w:name w:val="Normal"/>
@@ -2455,7 +2426,6 @@
     <w:name w:val="Hyperlink"/>
     <w:basedOn w:val="DefaultParagraphFont"/>
     <w:uiPriority w:val="99"/>
-    <w:semiHidden/>
     <w:unhideWhenUsed/>
     <w:rsid w:val="00656971"/>
     <w:rPr>

--- a/Project Diary.docx
+++ b/Project Diary.docx
@@ -1,6 +1,6 @@
 
 <file path=word/document.xml><?xml version="1.0" encoding="utf-8"?>
-<w:document xmlns:wpc="http://schemas.microsoft.com/office/word/2010/wordprocessingCanvas" xmlns:mo="http://schemas.microsoft.com/office/mac/office/2008/main" xmlns:mc="http://schemas.openxmlformats.org/markup-compatibility/2006" xmlns:mv="urn:schemas-microsoft-com:mac:vml" xmlns:o="urn:schemas-microsoft-com:office:office" xmlns:r="http://schemas.openxmlformats.org/officeDocument/2006/relationships" xmlns:m="http://schemas.openxmlformats.org/officeDocument/2006/math" xmlns:v="urn:schemas-microsoft-com:vml" xmlns:wp14="http://schemas.microsoft.com/office/word/2010/wordprocessingDrawing" xmlns:wp="http://schemas.openxmlformats.org/drawingml/2006/wordprocessingDrawing" xmlns:w10="urn:schemas-microsoft-com:office:word" xmlns:w="http://schemas.openxmlformats.org/wordprocessingml/2006/main" xmlns:w14="http://schemas.microsoft.com/office/word/2010/wordml" xmlns:w15="http://schemas.microsoft.com/office/word/2012/wordml" xmlns:wpg="http://schemas.microsoft.com/office/word/2010/wordprocessingGroup" xmlns:wpi="http://schemas.microsoft.com/office/word/2010/wordprocessingInk" xmlns:wne="http://schemas.microsoft.com/office/word/2006/wordml" xmlns:wps="http://schemas.microsoft.com/office/word/2010/wordprocessingShape" mc:Ignorable="w14 w15 wp14">
+<w:document xmlns:wpc="http://schemas.microsoft.com/office/word/2010/wordprocessingCanvas" xmlns:cx="http://schemas.microsoft.com/office/drawing/2014/chartex" xmlns:cx1="http://schemas.microsoft.com/office/drawing/2015/9/8/chartex" xmlns:cx2="http://schemas.microsoft.com/office/drawing/2015/10/21/chartex" xmlns:cx3="http://schemas.microsoft.com/office/drawing/2016/5/9/chartex" xmlns:cx4="http://schemas.microsoft.com/office/drawing/2016/5/10/chartex" xmlns:cx5="http://schemas.microsoft.com/office/drawing/2016/5/11/chartex" xmlns:cx6="http://schemas.microsoft.com/office/drawing/2016/5/12/chartex" xmlns:cx7="http://schemas.microsoft.com/office/drawing/2016/5/13/chartex" xmlns:cx8="http://schemas.microsoft.com/office/drawing/2016/5/14/chartex" xmlns:mc="http://schemas.openxmlformats.org/markup-compatibility/2006" xmlns:aink="http://schemas.microsoft.com/office/drawing/2016/ink" xmlns:am3d="http://schemas.microsoft.com/office/drawing/2017/model3d" xmlns:o="urn:schemas-microsoft-com:office:office" xmlns:r="http://schemas.openxmlformats.org/officeDocument/2006/relationships" xmlns:m="http://schemas.openxmlformats.org/officeDocument/2006/math" xmlns:v="urn:schemas-microsoft-com:vml" xmlns:wp14="http://schemas.microsoft.com/office/word/2010/wordprocessingDrawing" xmlns:wp="http://schemas.openxmlformats.org/drawingml/2006/wordprocessingDrawing" xmlns:w10="urn:schemas-microsoft-com:office:word" xmlns:w="http://schemas.openxmlformats.org/wordprocessingml/2006/main" xmlns:w14="http://schemas.microsoft.com/office/word/2010/wordml" xmlns:w15="http://schemas.microsoft.com/office/word/2012/wordml" xmlns:w16cid="http://schemas.microsoft.com/office/word/2016/wordml/cid" xmlns:w16se="http://schemas.microsoft.com/office/word/2015/wordml/symex" xmlns:wpg="http://schemas.microsoft.com/office/word/2010/wordprocessingGroup" xmlns:wpi="http://schemas.microsoft.com/office/word/2010/wordprocessingInk" xmlns:wne="http://schemas.microsoft.com/office/word/2006/wordml" xmlns:wps="http://schemas.microsoft.com/office/word/2010/wordprocessingShape" mc:Ignorable="w14 w15 w16se w16cid wp14">
   <w:body>
     <w:p>
       <w:pPr>
@@ -462,28 +462,28 @@
         <w:rPr>
           <w:rFonts w:ascii="Arial" w:hAnsi="Arial" w:cs="Arial"/>
         </w:rPr>
-        <w:t>libssl-dev</w:t>
+        <w:t>libssl</w:t>
       </w:r>
       <w:proofErr w:type="spellEnd"/>
       <w:r>
         <w:rPr>
           <w:rFonts w:ascii="Arial" w:hAnsi="Arial" w:cs="Arial"/>
         </w:rPr>
-        <w:t xml:space="preserve"> </w:t>
+        <w:t xml:space="preserve">-dev </w:t>
       </w:r>
       <w:proofErr w:type="spellStart"/>
       <w:r>
         <w:rPr>
           <w:rFonts w:ascii="Arial" w:hAnsi="Arial" w:cs="Arial"/>
         </w:rPr>
-        <w:t>libffi-dev</w:t>
+        <w:t>libffi</w:t>
       </w:r>
       <w:proofErr w:type="spellEnd"/>
       <w:r>
         <w:rPr>
           <w:rFonts w:ascii="Arial" w:hAnsi="Arial" w:cs="Arial"/>
         </w:rPr>
-        <w:t xml:space="preserve"> python3-dev</w:t>
+        <w:t>-dev python3-dev</w:t>
       </w:r>
     </w:p>
     <w:p>
@@ -1713,58 +1713,273 @@
           <w:rFonts w:ascii="Arial" w:hAnsi="Arial" w:cs="Arial"/>
         </w:rPr>
       </w:pPr>
+      <w:r>
+        <w:rPr>
+          <w:rFonts w:ascii="Arial" w:hAnsi="Arial" w:cs="Arial"/>
+        </w:rPr>
+        <w:t>MongoDB(DBMS):</w:t>
+      </w:r>
+      <w:r>
+        <w:rPr>
+          <w:rFonts w:ascii="Arial" w:hAnsi="Arial" w:cs="Arial"/>
+        </w:rPr>
+        <w:t xml:space="preserve"> Dynamic schemas</w:t>
+      </w:r>
+      <w:r>
+        <w:rPr>
+          <w:rFonts w:ascii="Arial" w:hAnsi="Arial" w:cs="Arial"/>
+        </w:rPr>
+        <w:t>, it is not an relational database like Postgres or SQL, which you really need to map everything.</w:t>
+      </w:r>
+    </w:p>
+    <w:p>
+      <w:pPr>
+        <w:rPr>
+          <w:rFonts w:ascii="Arial" w:hAnsi="Arial" w:cs="Arial"/>
+        </w:rPr>
+      </w:pPr>
+      <w:r>
+        <w:rPr>
+          <w:rFonts w:ascii="Arial" w:hAnsi="Arial" w:cs="Arial"/>
+        </w:rPr>
+        <w:t xml:space="preserve">Practice </w:t>
+      </w:r>
       <w:proofErr w:type="spellStart"/>
       <w:r>
         <w:rPr>
           <w:rFonts w:ascii="Arial" w:hAnsi="Arial" w:cs="Arial"/>
         </w:rPr>
-        <w:t>MongoDB</w:t>
+        <w:t>th</w:t>
       </w:r>
       <w:proofErr w:type="spellEnd"/>
-      <w:r>
-        <w:rPr>
-          <w:rFonts w:ascii="Arial" w:hAnsi="Arial" w:cs="Arial"/>
-        </w:rPr>
-        <w:t>(DBMS):</w:t>
-      </w:r>
-      <w:r>
-        <w:rPr>
-          <w:rFonts w:ascii="Arial" w:hAnsi="Arial" w:cs="Arial"/>
-        </w:rPr>
-        <w:t xml:space="preserve"> Dynamic schemas</w:t>
-      </w:r>
-      <w:r>
-        <w:rPr>
-          <w:rFonts w:ascii="Arial" w:hAnsi="Arial" w:cs="Arial"/>
-        </w:rPr>
-        <w:t xml:space="preserve">, it is not an relational database like </w:t>
+    </w:p>
+    <w:p>
+      <w:pPr>
+        <w:rPr>
+          <w:rFonts w:ascii="Arial" w:hAnsi="Arial" w:cs="Arial"/>
+        </w:rPr>
+      </w:pPr>
+      <w:r>
+        <w:rPr>
+          <w:rFonts w:ascii="Arial" w:hAnsi="Arial" w:cs="Arial"/>
+        </w:rPr>
+        <w:lastRenderedPageBreak/>
+        <w:t>27/2/2020</w:t>
+      </w:r>
+    </w:p>
+    <w:p>
+      <w:pPr>
+        <w:rPr>
+          <w:rFonts w:ascii="Arial" w:hAnsi="Arial" w:cs="Arial"/>
+        </w:rPr>
+      </w:pPr>
+      <w:r>
+        <w:rPr>
+          <w:rFonts w:ascii="Arial" w:hAnsi="Arial" w:cs="Arial"/>
+        </w:rPr>
+        <w:t xml:space="preserve">-install </w:t>
       </w:r>
       <w:proofErr w:type="spellStart"/>
       <w:r>
         <w:rPr>
           <w:rFonts w:ascii="Arial" w:hAnsi="Arial" w:cs="Arial"/>
         </w:rPr>
-        <w:t>Postgres</w:t>
+        <w:t>mongodb</w:t>
       </w:r>
       <w:proofErr w:type="spellEnd"/>
-      <w:r>
-        <w:rPr>
-          <w:rFonts w:ascii="Arial" w:hAnsi="Arial" w:cs="Arial"/>
-        </w:rPr>
-        <w:t xml:space="preserve"> or SQL, which you really need to map everything.</w:t>
-      </w:r>
-    </w:p>
-    <w:p>
-      <w:pPr>
-        <w:rPr>
-          <w:rFonts w:ascii="Arial" w:hAnsi="Arial" w:cs="Arial"/>
-        </w:rPr>
-      </w:pPr>
-      <w:r>
-        <w:rPr>
-          <w:rFonts w:ascii="Arial" w:hAnsi="Arial" w:cs="Arial"/>
-        </w:rPr>
-        <w:t xml:space="preserve">Practice this </w:t>
+    </w:p>
+    <w:p>
+      <w:pPr>
+        <w:rPr>
+          <w:rFonts w:ascii="Arial" w:hAnsi="Arial" w:cs="Arial"/>
+        </w:rPr>
+      </w:pPr>
+      <w:r>
+        <w:rPr>
+          <w:rFonts w:ascii="Arial" w:hAnsi="Arial" w:cs="Arial"/>
+        </w:rPr>
+        <w:t xml:space="preserve">-practice </w:t>
+      </w:r>
+      <w:proofErr w:type="spellStart"/>
+      <w:r>
+        <w:rPr>
+          <w:rFonts w:ascii="Arial" w:hAnsi="Arial" w:cs="Arial"/>
+        </w:rPr>
+        <w:t>mongodb</w:t>
+      </w:r>
+      <w:proofErr w:type="spellEnd"/>
+    </w:p>
+    <w:p>
+      <w:pPr>
+        <w:rPr>
+          <w:rFonts w:ascii="Arial" w:hAnsi="Arial" w:cs="Arial"/>
+        </w:rPr>
+      </w:pPr>
+      <w:r>
+        <w:rPr>
+          <w:rFonts w:ascii="Arial" w:hAnsi="Arial" w:cs="Arial"/>
+        </w:rPr>
+        <w:t>Issues:</w:t>
+      </w:r>
+    </w:p>
+    <w:p>
+      <w:pPr>
+        <w:rPr>
+          <w:rFonts w:ascii="Arial" w:hAnsi="Arial" w:cs="Arial"/>
+        </w:rPr>
+      </w:pPr>
+      <w:r>
+        <w:rPr>
+          <w:rFonts w:ascii="Arial" w:hAnsi="Arial" w:cs="Arial"/>
+        </w:rPr>
+        <w:t>Set properties in Security to get full privilege of that folder</w:t>
+      </w:r>
+    </w:p>
+    <w:p>
+      <w:pPr>
+        <w:rPr>
+          <w:rFonts w:ascii="Arial" w:hAnsi="Arial" w:cs="Arial"/>
+        </w:rPr>
+      </w:pPr>
+      <w:bookmarkStart w:id="1" w:name="_GoBack"/>
+      <w:r>
+        <w:rPr>
+          <w:rFonts w:ascii="Arial" w:hAnsi="Arial" w:cs="Arial"/>
+          <w:noProof/>
+        </w:rPr>
+        <w:lastRenderedPageBreak/>
+        <w:drawing>
+          <wp:inline distT="0" distB="0" distL="0" distR="0" wp14:anchorId="54ED97B9" wp14:editId="78286296">
+            <wp:extent cx="5731510" cy="6604000"/>
+            <wp:effectExtent l="0" t="0" r="2540" b="6350"/>
+            <wp:docPr id="10" name="Picture 10" descr="A screenshot of a cell phone&#10;&#10;Description automatically generated"/>
+            <wp:cNvGraphicFramePr>
+              <a:graphicFrameLocks xmlns:a="http://schemas.openxmlformats.org/drawingml/2006/main" noChangeAspect="1"/>
+            </wp:cNvGraphicFramePr>
+            <a:graphic xmlns:a="http://schemas.openxmlformats.org/drawingml/2006/main">
+              <a:graphicData uri="http://schemas.openxmlformats.org/drawingml/2006/picture">
+                <pic:pic xmlns:pic="http://schemas.openxmlformats.org/drawingml/2006/picture">
+                  <pic:nvPicPr>
+                    <pic:cNvPr id="10" name="mongo1.PNG"/>
+                    <pic:cNvPicPr/>
+                  </pic:nvPicPr>
+                  <pic:blipFill>
+                    <a:blip r:embed="rId16">
+                      <a:extLst>
+                        <a:ext uri="{28A0092B-C50C-407E-A947-70E740481C1C}">
+                          <a14:useLocalDpi xmlns:a14="http://schemas.microsoft.com/office/drawing/2010/main" val="0"/>
+                        </a:ext>
+                      </a:extLst>
+                    </a:blip>
+                    <a:stretch>
+                      <a:fillRect/>
+                    </a:stretch>
+                  </pic:blipFill>
+                  <pic:spPr>
+                    <a:xfrm>
+                      <a:off x="0" y="0"/>
+                      <a:ext cx="5731510" cy="6604000"/>
+                    </a:xfrm>
+                    <a:prstGeom prst="rect">
+                      <a:avLst/>
+                    </a:prstGeom>
+                  </pic:spPr>
+                </pic:pic>
+              </a:graphicData>
+            </a:graphic>
+          </wp:inline>
+        </w:drawing>
+      </w:r>
+      <w:bookmarkEnd w:id="1"/>
+      <w:r>
+        <w:rPr>
+          <w:rFonts w:ascii="Arial" w:hAnsi="Arial" w:cs="Arial"/>
+          <w:noProof/>
+        </w:rPr>
+        <w:lastRenderedPageBreak/>
+        <w:drawing>
+          <wp:inline distT="0" distB="0" distL="0" distR="0" wp14:anchorId="64824DFB" wp14:editId="6B6E8EB0">
+            <wp:extent cx="5731510" cy="6324600"/>
+            <wp:effectExtent l="0" t="0" r="2540" b="0"/>
+            <wp:docPr id="12" name="Picture 12" descr="A screenshot of a cell phone&#10;&#10;Description automatically generated"/>
+            <wp:cNvGraphicFramePr>
+              <a:graphicFrameLocks xmlns:a="http://schemas.openxmlformats.org/drawingml/2006/main" noChangeAspect="1"/>
+            </wp:cNvGraphicFramePr>
+            <a:graphic xmlns:a="http://schemas.openxmlformats.org/drawingml/2006/main">
+              <a:graphicData uri="http://schemas.openxmlformats.org/drawingml/2006/picture">
+                <pic:pic xmlns:pic="http://schemas.openxmlformats.org/drawingml/2006/picture">
+                  <pic:nvPicPr>
+                    <pic:cNvPr id="12" name="mongo2.PNG"/>
+                    <pic:cNvPicPr/>
+                  </pic:nvPicPr>
+                  <pic:blipFill>
+                    <a:blip r:embed="rId17">
+                      <a:extLst>
+                        <a:ext uri="{28A0092B-C50C-407E-A947-70E740481C1C}">
+                          <a14:useLocalDpi xmlns:a14="http://schemas.microsoft.com/office/drawing/2010/main" val="0"/>
+                        </a:ext>
+                      </a:extLst>
+                    </a:blip>
+                    <a:stretch>
+                      <a:fillRect/>
+                    </a:stretch>
+                  </pic:blipFill>
+                  <pic:spPr>
+                    <a:xfrm>
+                      <a:off x="0" y="0"/>
+                      <a:ext cx="5731510" cy="6324600"/>
+                    </a:xfrm>
+                    <a:prstGeom prst="rect">
+                      <a:avLst/>
+                    </a:prstGeom>
+                  </pic:spPr>
+                </pic:pic>
+              </a:graphicData>
+            </a:graphic>
+          </wp:inline>
+        </w:drawing>
+      </w:r>
+      <w:r>
+        <w:rPr>
+          <w:rFonts w:ascii="Arial" w:hAnsi="Arial" w:cs="Arial"/>
+        </w:rPr>
+        <w:br w:type="page"/>
+      </w:r>
+    </w:p>
+    <w:p>
+      <w:pPr>
+        <w:rPr>
+          <w:rFonts w:ascii="Arial" w:hAnsi="Arial" w:cs="Arial"/>
+        </w:rPr>
+      </w:pPr>
+    </w:p>
+    <w:p>
+      <w:pPr>
+        <w:rPr>
+          <w:rFonts w:ascii="Arial" w:hAnsi="Arial" w:cs="Arial"/>
+        </w:rPr>
+      </w:pPr>
+      <w:r>
+        <w:rPr>
+          <w:rFonts w:ascii="Arial" w:hAnsi="Arial" w:cs="Arial"/>
+        </w:rPr>
+        <w:br w:type="page"/>
+      </w:r>
+    </w:p>
+    <w:p>
+      <w:pPr>
+        <w:rPr>
+          <w:rFonts w:ascii="Arial" w:hAnsi="Arial" w:cs="Arial"/>
+          <w:color w:val="0000FF"/>
+          <w:u w:val="single"/>
+        </w:rPr>
+      </w:pPr>
+      <w:r>
+        <w:rPr>
+          <w:rFonts w:ascii="Arial" w:hAnsi="Arial" w:cs="Arial"/>
+        </w:rPr>
+        <w:lastRenderedPageBreak/>
+        <w:t xml:space="preserve">is </w:t>
       </w:r>
       <w:r>
         <w:rPr>
@@ -1772,7 +1987,7 @@
         </w:rPr>
         <w:t xml:space="preserve">  </w:t>
       </w:r>
-      <w:hyperlink r:id="rId16" w:history="1">
+      <w:hyperlink r:id="rId18" w:history="1">
         <w:r>
           <w:rPr>
             <w:rStyle w:val="Hyperlink"/>
@@ -1781,15 +1996,6 @@
           <w:t>https://www.youtube.com/watch?v=pWbMrx5rVBE</w:t>
         </w:r>
       </w:hyperlink>
-    </w:p>
-    <w:p>
-      <w:pPr>
-        <w:rPr>
-          <w:rFonts w:ascii="Arial" w:hAnsi="Arial" w:cs="Arial"/>
-        </w:rPr>
-      </w:pPr>
-      <w:bookmarkStart w:id="1" w:name="_GoBack"/>
-      <w:bookmarkEnd w:id="1"/>
     </w:p>
     <w:sectPr>
       <w:pgSz w:w="11906" w:h="16838"/>
@@ -1802,8 +2008,8 @@
 </file>
 
 <file path=word/numbering.xml><?xml version="1.0" encoding="utf-8"?>
-<w:numbering xmlns:wpc="http://schemas.microsoft.com/office/word/2010/wordprocessingCanvas" xmlns:mo="http://schemas.microsoft.com/office/mac/office/2008/main" xmlns:mc="http://schemas.openxmlformats.org/markup-compatibility/2006" xmlns:mv="urn:schemas-microsoft-com:mac:vml" xmlns:o="urn:schemas-microsoft-com:office:office" xmlns:r="http://schemas.openxmlformats.org/officeDocument/2006/relationships" xmlns:m="http://schemas.openxmlformats.org/officeDocument/2006/math" xmlns:v="urn:schemas-microsoft-com:vml" xmlns:wp14="http://schemas.microsoft.com/office/word/2010/wordprocessingDrawing" xmlns:wp="http://schemas.openxmlformats.org/drawingml/2006/wordprocessingDrawing" xmlns:w10="urn:schemas-microsoft-com:office:word" xmlns:w="http://schemas.openxmlformats.org/wordprocessingml/2006/main" xmlns:w14="http://schemas.microsoft.com/office/word/2010/wordml" xmlns:w15="http://schemas.microsoft.com/office/word/2012/wordml" xmlns:wpg="http://schemas.microsoft.com/office/word/2010/wordprocessingGroup" xmlns:wpi="http://schemas.microsoft.com/office/word/2010/wordprocessingInk" xmlns:wne="http://schemas.microsoft.com/office/word/2006/wordml" xmlns:wps="http://schemas.microsoft.com/office/word/2010/wordprocessingShape" mc:Ignorable="w14 w15 wp14">
-  <w:abstractNum w:abstractNumId="0">
+<w:numbering xmlns:wpc="http://schemas.microsoft.com/office/word/2010/wordprocessingCanvas" xmlns:cx="http://schemas.microsoft.com/office/drawing/2014/chartex" xmlns:cx1="http://schemas.microsoft.com/office/drawing/2015/9/8/chartex" xmlns:cx2="http://schemas.microsoft.com/office/drawing/2015/10/21/chartex" xmlns:cx3="http://schemas.microsoft.com/office/drawing/2016/5/9/chartex" xmlns:cx4="http://schemas.microsoft.com/office/drawing/2016/5/10/chartex" xmlns:cx5="http://schemas.microsoft.com/office/drawing/2016/5/11/chartex" xmlns:cx6="http://schemas.microsoft.com/office/drawing/2016/5/12/chartex" xmlns:cx7="http://schemas.microsoft.com/office/drawing/2016/5/13/chartex" xmlns:cx8="http://schemas.microsoft.com/office/drawing/2016/5/14/chartex" xmlns:mc="http://schemas.openxmlformats.org/markup-compatibility/2006" xmlns:aink="http://schemas.microsoft.com/office/drawing/2016/ink" xmlns:am3d="http://schemas.microsoft.com/office/drawing/2017/model3d" xmlns:o="urn:schemas-microsoft-com:office:office" xmlns:r="http://schemas.openxmlformats.org/officeDocument/2006/relationships" xmlns:m="http://schemas.openxmlformats.org/officeDocument/2006/math" xmlns:v="urn:schemas-microsoft-com:vml" xmlns:wp14="http://schemas.microsoft.com/office/word/2010/wordprocessingDrawing" xmlns:wp="http://schemas.openxmlformats.org/drawingml/2006/wordprocessingDrawing" xmlns:w10="urn:schemas-microsoft-com:office:word" xmlns:w="http://schemas.openxmlformats.org/wordprocessingml/2006/main" xmlns:w14="http://schemas.microsoft.com/office/word/2010/wordml" xmlns:w15="http://schemas.microsoft.com/office/word/2012/wordml" xmlns:w16cid="http://schemas.microsoft.com/office/word/2016/wordml/cid" xmlns:w16se="http://schemas.microsoft.com/office/word/2015/wordml/symex" xmlns:wpg="http://schemas.microsoft.com/office/word/2010/wordprocessingGroup" xmlns:wpi="http://schemas.microsoft.com/office/word/2010/wordprocessingInk" xmlns:wne="http://schemas.microsoft.com/office/word/2006/wordml" xmlns:wps="http://schemas.microsoft.com/office/word/2010/wordprocessingShape" mc:Ignorable="w14 w15 w16se w16cid wp14">
+  <w:abstractNum w:abstractNumId="0" w15:restartNumberingAfterBreak="0">
     <w:nsid w:val="222E7B11"/>
     <w:multiLevelType w:val="hybridMultilevel"/>
     <w:tmpl w:val="E6249284"/>
@@ -1892,7 +2098,7 @@
       </w:pPr>
     </w:lvl>
   </w:abstractNum>
-  <w:abstractNum w:abstractNumId="1">
+  <w:abstractNum w:abstractNumId="1" w15:restartNumberingAfterBreak="0">
     <w:nsid w:val="66A05A7E"/>
     <w:multiLevelType w:val="hybridMultilevel"/>
     <w:tmpl w:val="95681DD8"/>
@@ -1991,7 +2197,7 @@
 </file>
 
 <file path=word/styles.xml><?xml version="1.0" encoding="utf-8"?>
-<w:styles xmlns:mc="http://schemas.openxmlformats.org/markup-compatibility/2006" xmlns:r="http://schemas.openxmlformats.org/officeDocument/2006/relationships" xmlns:w="http://schemas.openxmlformats.org/wordprocessingml/2006/main" xmlns:w14="http://schemas.microsoft.com/office/word/2010/wordml" xmlns:w15="http://schemas.microsoft.com/office/word/2012/wordml" mc:Ignorable="w14 w15">
+<w:styles xmlns:mc="http://schemas.openxmlformats.org/markup-compatibility/2006" xmlns:r="http://schemas.openxmlformats.org/officeDocument/2006/relationships" xmlns:w="http://schemas.openxmlformats.org/wordprocessingml/2006/main" xmlns:w14="http://schemas.microsoft.com/office/word/2010/wordml" xmlns:w15="http://schemas.microsoft.com/office/word/2012/wordml" xmlns:w16cid="http://schemas.microsoft.com/office/word/2016/wordml/cid" xmlns:w16se="http://schemas.microsoft.com/office/word/2015/wordml/symex" mc:Ignorable="w14 w15 w16se w16cid">
   <w:docDefaults>
     <w:rPrDefault>
       <w:rPr>
@@ -2007,7 +2213,7 @@
       </w:pPr>
     </w:pPrDefault>
   </w:docDefaults>
-  <w:latentStyles w:defLockedState="0" w:defUIPriority="99" w:defSemiHidden="0" w:defUnhideWhenUsed="0" w:defQFormat="0" w:count="380">
+  <w:latentStyles w:defLockedState="0" w:defUIPriority="99" w:defSemiHidden="0" w:defUnhideWhenUsed="0" w:defQFormat="0" w:count="377">
     <w:lsdException w:name="Normal" w:uiPriority="0" w:qFormat="1"/>
     <w:lsdException w:name="heading 1" w:uiPriority="9" w:qFormat="1"/>
     <w:lsdException w:name="heading 2" w:semiHidden="1" w:uiPriority="9" w:unhideWhenUsed="1" w:qFormat="1"/>

--- a/Project Diary.docx
+++ b/Project Diary.docx
@@ -1841,7 +1841,128 @@
           <w:rFonts w:ascii="Arial" w:hAnsi="Arial" w:cs="Arial"/>
         </w:rPr>
       </w:pPr>
+      <w:r>
+        <w:rPr>
+          <w:rFonts w:ascii="Arial" w:hAnsi="Arial" w:cs="Arial"/>
+        </w:rPr>
+        <w:t>2/3/2020</w:t>
+      </w:r>
+    </w:p>
+    <w:p>
+      <w:pPr>
+        <w:rPr>
+          <w:rFonts w:ascii="Arial" w:hAnsi="Arial" w:cs="Arial"/>
+        </w:rPr>
+      </w:pPr>
+      <w:r>
+        <w:rPr>
+          <w:rFonts w:ascii="Arial" w:hAnsi="Arial" w:cs="Arial"/>
+        </w:rPr>
+        <w:t xml:space="preserve">Import csv file to </w:t>
+      </w:r>
+      <w:proofErr w:type="spellStart"/>
+      <w:r>
+        <w:rPr>
+          <w:rFonts w:ascii="Arial" w:hAnsi="Arial" w:cs="Arial"/>
+        </w:rPr>
+        <w:t>mongodb</w:t>
+      </w:r>
+      <w:proofErr w:type="spellEnd"/>
+      <w:r>
+        <w:rPr>
+          <w:rFonts w:ascii="Arial" w:hAnsi="Arial" w:cs="Arial"/>
+        </w:rPr>
+        <w:t xml:space="preserve"> steps</w:t>
+      </w:r>
+    </w:p>
+    <w:p>
+      <w:pPr>
+        <w:rPr>
+          <w:rFonts w:ascii="Arial" w:hAnsi="Arial" w:cs="Arial"/>
+        </w:rPr>
+      </w:pPr>
+      <w:r>
+        <w:rPr>
+          <w:rFonts w:ascii="Arial" w:hAnsi="Arial" w:cs="Arial"/>
+        </w:rPr>
+        <w:t>Step 1: create database, then create user, then use that database and create collections</w:t>
+      </w:r>
+    </w:p>
+    <w:p>
+      <w:pPr>
+        <w:rPr>
+          <w:rFonts w:ascii="Arial" w:hAnsi="Arial" w:cs="Arial"/>
+        </w:rPr>
+      </w:pPr>
+      <w:r>
+        <w:rPr>
+          <w:rFonts w:ascii="Arial" w:hAnsi="Arial" w:cs="Arial"/>
+        </w:rPr>
+        <w:t>Step 2: import data</w:t>
+      </w:r>
+    </w:p>
+    <w:p>
+      <w:pPr>
+        <w:rPr>
+          <w:rFonts w:ascii="Arial" w:hAnsi="Arial" w:cs="Arial"/>
+        </w:rPr>
+      </w:pPr>
       <w:bookmarkStart w:id="1" w:name="_GoBack"/>
+      <w:r>
+        <w:rPr>
+          <w:rFonts w:ascii="Arial" w:hAnsi="Arial" w:cs="Arial"/>
+          <w:noProof/>
+        </w:rPr>
+        <w:drawing>
+          <wp:inline distT="0" distB="0" distL="0" distR="0" wp14:anchorId="58D1E312" wp14:editId="23061736">
+            <wp:extent cx="5731510" cy="4189730"/>
+            <wp:effectExtent l="0" t="0" r="2540" b="1270"/>
+            <wp:docPr id="13" name="Picture 13" descr="A screenshot of a cell phone&#10;&#10;Description automatically generated"/>
+            <wp:cNvGraphicFramePr>
+              <a:graphicFrameLocks xmlns:a="http://schemas.openxmlformats.org/drawingml/2006/main" noChangeAspect="1"/>
+            </wp:cNvGraphicFramePr>
+            <a:graphic xmlns:a="http://schemas.openxmlformats.org/drawingml/2006/main">
+              <a:graphicData uri="http://schemas.openxmlformats.org/drawingml/2006/picture">
+                <pic:pic xmlns:pic="http://schemas.openxmlformats.org/drawingml/2006/picture">
+                  <pic:nvPicPr>
+                    <pic:cNvPr id="13" name="import csv file.PNG"/>
+                    <pic:cNvPicPr/>
+                  </pic:nvPicPr>
+                  <pic:blipFill>
+                    <a:blip r:embed="rId16">
+                      <a:extLst>
+                        <a:ext uri="{28A0092B-C50C-407E-A947-70E740481C1C}">
+                          <a14:useLocalDpi xmlns:a14="http://schemas.microsoft.com/office/drawing/2010/main" val="0"/>
+                        </a:ext>
+                      </a:extLst>
+                    </a:blip>
+                    <a:stretch>
+                      <a:fillRect/>
+                    </a:stretch>
+                  </pic:blipFill>
+                  <pic:spPr>
+                    <a:xfrm>
+                      <a:off x="0" y="0"/>
+                      <a:ext cx="5731510" cy="4189730"/>
+                    </a:xfrm>
+                    <a:prstGeom prst="rect">
+                      <a:avLst/>
+                    </a:prstGeom>
+                  </pic:spPr>
+                </pic:pic>
+              </a:graphicData>
+            </a:graphic>
+          </wp:inline>
+        </w:drawing>
+      </w:r>
+      <w:bookmarkEnd w:id="1"/>
+    </w:p>
+    <w:p>
+      <w:pPr>
+        <w:rPr>
+          <w:rFonts w:ascii="Arial" w:hAnsi="Arial" w:cs="Arial"/>
+        </w:rPr>
+      </w:pPr>
       <w:r>
         <w:rPr>
           <w:rFonts w:ascii="Arial" w:hAnsi="Arial" w:cs="Arial"/>
@@ -1864,7 +1985,7 @@
                     <pic:cNvPicPr/>
                   </pic:nvPicPr>
                   <pic:blipFill>
-                    <a:blip r:embed="rId16">
+                    <a:blip r:embed="rId17">
                       <a:extLst>
                         <a:ext uri="{28A0092B-C50C-407E-A947-70E740481C1C}">
                           <a14:useLocalDpi xmlns:a14="http://schemas.microsoft.com/office/drawing/2010/main" val="0"/>
@@ -1890,7 +2011,6 @@
           </wp:inline>
         </w:drawing>
       </w:r>
-      <w:bookmarkEnd w:id="1"/>
       <w:r>
         <w:rPr>
           <w:rFonts w:ascii="Arial" w:hAnsi="Arial" w:cs="Arial"/>
@@ -1913,7 +2033,7 @@
                     <pic:cNvPicPr/>
                   </pic:nvPicPr>
                   <pic:blipFill>
-                    <a:blip r:embed="rId17">
+                    <a:blip r:embed="rId18">
                       <a:extLst>
                         <a:ext uri="{28A0092B-C50C-407E-A947-70E740481C1C}">
                           <a14:useLocalDpi xmlns:a14="http://schemas.microsoft.com/office/drawing/2010/main" val="0"/>
@@ -1987,7 +2107,7 @@
         </w:rPr>
         <w:t xml:space="preserve">  </w:t>
       </w:r>
-      <w:hyperlink r:id="rId18" w:history="1">
+      <w:hyperlink r:id="rId19" w:history="1">
         <w:r>
           <w:rPr>
             <w:rStyle w:val="Hyperlink"/>
